--- a/ЭУ АСОИУ/Новое/ЛР2/Пример_ЛР2_Proteus85/Пример 2 Proteus85/чуть_моего_Отчет_ЛР2.docx
+++ b/ЭУ АСОИУ/Новое/ЛР2/Пример_ЛР2_Proteus85/Пример 2 Proteus85/чуть_моего_Отчет_ЛР2.docx
@@ -92,6 +92,7 @@
     </w:p>
     <w:p>
       <w:pPr>
+        <w:jc w:val="right"/>
         <w:rPr>
           <w:rFonts w:ascii="Arial" w:hAnsi="Arial" w:cs="Arial"/>
           <w:b/>
@@ -100,7 +101,10 @@
           <w:szCs w:val="24"/>
         </w:rPr>
       </w:pPr>
-      <w:r>
+    </w:p>
+    <w:p>
+      <w:pPr>
+        <w:jc w:val="right"/>
         <w:rPr>
           <w:rFonts w:ascii="Arial" w:hAnsi="Arial" w:cs="Arial"/>
           <w:b/>
@@ -108,49 +112,7 @@
           <w:sz w:val="24"/>
           <w:szCs w:val="24"/>
         </w:rPr>
-        <w:t>21/10/</w:t>
-      </w:r>
-      <w:r>
-        <w:rPr>
-          <w:rFonts w:ascii="Arial" w:hAnsi="Arial" w:cs="Arial"/>
-          <w:b/>
-          <w:i/>
-          <w:sz w:val="24"/>
-          <w:szCs w:val="24"/>
-        </w:rPr>
-        <w:t>20</w:t>
-      </w:r>
-    </w:p>
-    <w:p>
-      <w:pPr>
-        <w:rPr>
-          <w:rFonts w:ascii="Arial" w:hAnsi="Arial" w:cs="Arial"/>
-          <w:b/>
-          <w:i/>
-          <w:sz w:val="24"/>
-          <w:szCs w:val="24"/>
-        </w:rPr>
-      </w:pPr>
-      <w:r>
-        <w:rPr>
-          <w:rFonts w:ascii="Arial" w:hAnsi="Arial" w:cs="Arial"/>
-          <w:b/>
-          <w:i/>
-          <w:sz w:val="24"/>
-          <w:szCs w:val="24"/>
-        </w:rPr>
-        <w:t>ЛР2 зачет</w:t>
-      </w:r>
-      <w:r>
-        <w:rPr>
-          <w:rFonts w:ascii="Arial" w:hAnsi="Arial" w:cs="Arial"/>
-          <w:b/>
-          <w:i/>
-          <w:sz w:val="24"/>
-          <w:szCs w:val="24"/>
-        </w:rPr>
-        <w:t xml:space="preserve"> (неточность в схеме лестничного ЦАП, возле младшего разряда, прощаю, на первый раз).</w:t>
-      </w:r>
+      </w:pPr>
     </w:p>
     <w:p>
       <w:pPr>
@@ -292,9 +254,8 @@
           <w:sz w:val="28"/>
           <w:szCs w:val="32"/>
           <w:shd w:val="clear" w:color="auto" w:fill="FFFFFF"/>
-          <w:lang w:val="en-US"/>
-        </w:rPr>
-        <w:t>XXXX</w:t>
+        </w:rPr>
+        <w:t>1</w:t>
       </w:r>
     </w:p>
     <w:p>
@@ -369,9 +330,8 @@
           <w:rFonts w:ascii="Arial" w:hAnsi="Arial" w:cs="Arial"/>
           <w:sz w:val="24"/>
           <w:szCs w:val="24"/>
-          <w:lang w:val="en-US"/>
-        </w:rPr>
-        <w:t>VVVVVVVVVVV</w:t>
+        </w:rPr>
+        <w:t>Алёшин А.Д.</w:t>
       </w:r>
     </w:p>
     <w:p>
@@ -502,7 +462,15 @@
           <w:sz w:val="24"/>
           <w:szCs w:val="24"/>
         </w:rPr>
-        <w:t>20</w:t>
+        <w:t>2</w:t>
+      </w:r>
+      <w:r>
+        <w:rPr>
+          <w:rFonts w:ascii="Arial" w:hAnsi="Arial" w:cs="Arial"/>
+          <w:sz w:val="24"/>
+          <w:szCs w:val="24"/>
+        </w:rPr>
+        <w:t>3</w:t>
       </w:r>
     </w:p>
     <w:p>
@@ -532,6 +500,7 @@
           <w:sz w:val="24"/>
           <w:szCs w:val="24"/>
         </w:rPr>
+        <w:lastRenderedPageBreak/>
         <w:t>Исходные данные для лабораторной работы.</w:t>
       </w:r>
     </w:p>
@@ -1091,7 +1060,23 @@
           <w:sz w:val="24"/>
           <w:szCs w:val="24"/>
         </w:rPr>
-        <w:t xml:space="preserve">е, чтобы на выходе получилось 3 </w:t>
+        <w:t xml:space="preserve">е, чтобы на выходе получилось </w:t>
+      </w:r>
+      <w:r>
+        <w:rPr>
+          <w:rFonts w:ascii="Arial" w:hAnsi="Arial" w:cs="Arial"/>
+          <w:sz w:val="24"/>
+          <w:szCs w:val="24"/>
+        </w:rPr>
+        <w:t>10</w:t>
+      </w:r>
+      <w:r>
+        <w:rPr>
+          <w:rFonts w:ascii="Arial" w:hAnsi="Arial" w:cs="Arial"/>
+          <w:sz w:val="24"/>
+          <w:szCs w:val="24"/>
+        </w:rPr>
+        <w:t xml:space="preserve"> </w:t>
       </w:r>
       <w:r>
         <w:rPr>
@@ -1113,16 +1098,14 @@
       <w:r>
         <w:rPr>
           <w:rFonts w:ascii="Arial" w:hAnsi="Arial" w:cs="Arial"/>
-          <w:noProof/>
-          <w:sz w:val="24"/>
-          <w:szCs w:val="24"/>
-          <w:lang w:eastAsia="ru-RU"/>
+          <w:sz w:val="24"/>
+          <w:szCs w:val="24"/>
         </w:rPr>
         <w:drawing>
-          <wp:inline distT="0" distB="0" distL="0" distR="0" wp14:anchorId="00F2777B" wp14:editId="70DE47F4">
-            <wp:extent cx="5940425" cy="2899410"/>
+          <wp:inline distT="0" distB="0" distL="0" distR="0" wp14:anchorId="7CC889B8" wp14:editId="679A6FBE">
+            <wp:extent cx="5940425" cy="2520950"/>
             <wp:effectExtent l="0" t="0" r="3175" b="0"/>
-            <wp:docPr id="4" name="Рисунок 4"/>
+            <wp:docPr id="11" name="Рисунок 11"/>
             <wp:cNvGraphicFramePr>
               <a:graphicFrameLocks xmlns:a="http://schemas.openxmlformats.org/drawingml/2006/main" noChangeAspect="1"/>
             </wp:cNvGraphicFramePr>
@@ -1130,17 +1113,11 @@
               <a:graphicData uri="http://schemas.openxmlformats.org/drawingml/2006/picture">
                 <pic:pic xmlns:pic="http://schemas.openxmlformats.org/drawingml/2006/picture">
                   <pic:nvPicPr>
-                    <pic:cNvPr id="4" name="1.jpg"/>
+                    <pic:cNvPr id="1" name=""/>
                     <pic:cNvPicPr/>
                   </pic:nvPicPr>
                   <pic:blipFill>
-                    <a:blip r:embed="rId4">
-                      <a:extLst>
-                        <a:ext uri="{28A0092B-C50C-407E-A947-70E740481C1C}">
-                          <a14:useLocalDpi xmlns:a14="http://schemas.microsoft.com/office/drawing/2010/main" val="0"/>
-                        </a:ext>
-                      </a:extLst>
-                    </a:blip>
+                    <a:blip r:embed="rId4"/>
                     <a:stretch>
                       <a:fillRect/>
                     </a:stretch>
@@ -1148,7 +1125,7 @@
                   <pic:spPr>
                     <a:xfrm>
                       <a:off x="0" y="0"/>
-                      <a:ext cx="5940425" cy="2899410"/>
+                      <a:ext cx="5940425" cy="2520950"/>
                     </a:xfrm>
                     <a:prstGeom prst="rect">
                       <a:avLst/>
@@ -1191,15 +1168,16 @@
       </w:pPr>
       <w:r>
         <w:rPr>
-          <w:noProof/>
-          <w:lang w:eastAsia="ru-RU"/>
+          <w:rFonts w:ascii="Arial" w:hAnsi="Arial" w:cs="Arial"/>
+          <w:sz w:val="24"/>
+          <w:szCs w:val="24"/>
         </w:rPr>
         <w:lastRenderedPageBreak/>
         <w:drawing>
-          <wp:inline distT="0" distB="0" distL="0" distR="0" wp14:anchorId="1A7B442B" wp14:editId="05F2F3A0">
-            <wp:extent cx="1839595" cy="2296795"/>
-            <wp:effectExtent l="0" t="0" r="8255" b="8255"/>
-            <wp:docPr id="6" name="Рисунок 6"/>
+          <wp:inline distT="0" distB="0" distL="0" distR="0" wp14:anchorId="21B376EB" wp14:editId="25B33B42">
+            <wp:extent cx="1505196" cy="2964180"/>
+            <wp:effectExtent l="0" t="0" r="0" b="7620"/>
+            <wp:docPr id="12" name="Рисунок 12"/>
             <wp:cNvGraphicFramePr>
               <a:graphicFrameLocks xmlns:a="http://schemas.openxmlformats.org/drawingml/2006/main" noChangeAspect="1"/>
             </wp:cNvGraphicFramePr>
@@ -1207,245 +1185,11 @@
               <a:graphicData uri="http://schemas.openxmlformats.org/drawingml/2006/picture">
                 <pic:pic xmlns:pic="http://schemas.openxmlformats.org/drawingml/2006/picture">
                   <pic:nvPicPr>
-                    <pic:cNvPr id="0" name="Picture 3"/>
-                    <pic:cNvPicPr>
-                      <a:picLocks noChangeAspect="1" noChangeArrowheads="1"/>
-                    </pic:cNvPicPr>
-                  </pic:nvPicPr>
-                  <pic:blipFill>
-                    <a:blip r:embed="rId5">
-                      <a:extLst>
-                        <a:ext uri="{28A0092B-C50C-407E-A947-70E740481C1C}">
-                          <a14:useLocalDpi xmlns:a14="http://schemas.microsoft.com/office/drawing/2010/main" val="0"/>
-                        </a:ext>
-                      </a:extLst>
-                    </a:blip>
-                    <a:srcRect/>
-                    <a:stretch>
-                      <a:fillRect/>
-                    </a:stretch>
-                  </pic:blipFill>
-                  <pic:spPr bwMode="auto">
-                    <a:xfrm>
-                      <a:off x="0" y="0"/>
-                      <a:ext cx="1839595" cy="2296795"/>
-                    </a:xfrm>
-                    <a:prstGeom prst="rect">
-                      <a:avLst/>
-                    </a:prstGeom>
-                    <a:noFill/>
-                    <a:ln>
-                      <a:noFill/>
-                    </a:ln>
-                  </pic:spPr>
-                </pic:pic>
-              </a:graphicData>
-            </a:graphic>
-          </wp:inline>
-        </w:drawing>
-      </w:r>
-    </w:p>
-    <w:p>
-      <w:pPr>
-        <w:rPr>
-          <w:rFonts w:ascii="Arial" w:hAnsi="Arial" w:cs="Arial"/>
-          <w:sz w:val="24"/>
-          <w:szCs w:val="24"/>
-        </w:rPr>
-      </w:pPr>
-      <w:r>
-        <w:rPr>
-          <w:rFonts w:ascii="Arial" w:hAnsi="Arial" w:cs="Arial"/>
-          <w:noProof/>
-          <w:sz w:val="24"/>
-          <w:szCs w:val="24"/>
-          <w:lang w:eastAsia="ru-RU"/>
-        </w:rPr>
-        <w:drawing>
-          <wp:inline distT="0" distB="0" distL="0" distR="0" wp14:anchorId="5478F7F9" wp14:editId="3FCDE3CC">
-            <wp:extent cx="5035550" cy="3304540"/>
-            <wp:effectExtent l="0" t="0" r="0" b="0"/>
-            <wp:docPr id="7" name="Рисунок 7"/>
-            <wp:cNvGraphicFramePr>
-              <a:graphicFrameLocks xmlns:a="http://schemas.openxmlformats.org/drawingml/2006/main" noChangeAspect="1"/>
-            </wp:cNvGraphicFramePr>
-            <a:graphic xmlns:a="http://schemas.openxmlformats.org/drawingml/2006/main">
-              <a:graphicData uri="http://schemas.openxmlformats.org/drawingml/2006/picture">
-                <pic:pic xmlns:pic="http://schemas.openxmlformats.org/drawingml/2006/picture">
-                  <pic:nvPicPr>
-                    <pic:cNvPr id="0" name="Picture 3"/>
-                    <pic:cNvPicPr>
-                      <a:picLocks noChangeAspect="1" noChangeArrowheads="1"/>
-                    </pic:cNvPicPr>
-                  </pic:nvPicPr>
-                  <pic:blipFill>
-                    <a:blip r:embed="rId6">
-                      <a:extLst>
-                        <a:ext uri="{28A0092B-C50C-407E-A947-70E740481C1C}">
-                          <a14:useLocalDpi xmlns:a14="http://schemas.microsoft.com/office/drawing/2010/main" val="0"/>
-                        </a:ext>
-                      </a:extLst>
-                    </a:blip>
-                    <a:srcRect/>
-                    <a:stretch>
-                      <a:fillRect/>
-                    </a:stretch>
-                  </pic:blipFill>
-                  <pic:spPr bwMode="auto">
-                    <a:xfrm>
-                      <a:off x="0" y="0"/>
-                      <a:ext cx="5035550" cy="3304540"/>
-                    </a:xfrm>
-                    <a:prstGeom prst="rect">
-                      <a:avLst/>
-                    </a:prstGeom>
-                    <a:noFill/>
-                  </pic:spPr>
-                </pic:pic>
-              </a:graphicData>
-            </a:graphic>
-          </wp:inline>
-        </w:drawing>
-      </w:r>
-    </w:p>
-    <w:p>
-      <w:pPr>
-        <w:jc w:val="center"/>
-        <w:rPr>
-          <w:rFonts w:ascii="Arial" w:hAnsi="Arial" w:cs="Arial"/>
-          <w:b/>
-          <w:sz w:val="24"/>
-          <w:szCs w:val="24"/>
-        </w:rPr>
-      </w:pPr>
-      <w:r>
-        <w:rPr>
-          <w:rFonts w:ascii="Arial" w:hAnsi="Arial" w:cs="Arial"/>
-          <w:b/>
-          <w:sz w:val="24"/>
-          <w:szCs w:val="24"/>
-        </w:rPr>
-        <w:t>Максимальная частота работы ЦАП с весовыми резисторами.</w:t>
-      </w:r>
-    </w:p>
-    <w:p>
-      <w:pPr>
-        <w:rPr>
-          <w:rFonts w:ascii="Arial" w:hAnsi="Arial" w:cs="Arial"/>
-          <w:sz w:val="24"/>
-          <w:szCs w:val="24"/>
-        </w:rPr>
-      </w:pPr>
-      <w:r>
-        <w:rPr>
-          <w:rFonts w:ascii="Arial" w:hAnsi="Arial" w:cs="Arial"/>
-          <w:sz w:val="24"/>
-          <w:szCs w:val="24"/>
-        </w:rPr>
-        <w:t>Для нахождения предельной частоты работы ЦАП, увеличиваем частоту меандра до тех пор, пока погрешность не превысит 10%. Получаем максимальную частоту работы, равную</w:t>
-      </w:r>
-      <w:r>
-        <w:rPr>
-          <w:rFonts w:ascii="Arial" w:hAnsi="Arial" w:cs="Arial"/>
-          <w:sz w:val="24"/>
-          <w:szCs w:val="24"/>
-        </w:rPr>
-        <w:t xml:space="preserve"> </w:t>
-      </w:r>
-      <w:r>
-        <w:rPr>
-          <w:rFonts w:ascii="Arial" w:hAnsi="Arial" w:cs="Arial"/>
-          <w:sz w:val="24"/>
-          <w:szCs w:val="24"/>
-        </w:rPr>
-        <w:t>1</w:t>
-      </w:r>
-      <w:r>
-        <w:rPr>
-          <w:rFonts w:ascii="Arial" w:hAnsi="Arial" w:cs="Arial"/>
-          <w:sz w:val="24"/>
-          <w:szCs w:val="24"/>
-          <w:lang w:val="en-US"/>
-        </w:rPr>
-        <w:t>00</w:t>
-      </w:r>
-      <w:r>
-        <w:rPr>
-          <w:rFonts w:ascii="Arial" w:hAnsi="Arial" w:cs="Arial"/>
-          <w:sz w:val="24"/>
-          <w:szCs w:val="24"/>
-        </w:rPr>
-        <w:t xml:space="preserve"> кГц</w:t>
-      </w:r>
-      <w:r>
-        <w:rPr>
-          <w:rFonts w:ascii="Arial" w:hAnsi="Arial" w:cs="Arial"/>
-          <w:sz w:val="24"/>
-          <w:szCs w:val="24"/>
-        </w:rPr>
-        <w:t>. Меандр подаем на старший разряд, потому что он имеет наибольший вес. Остальные разряды устанавливаем в 1.</w:t>
-      </w:r>
-    </w:p>
-    <w:p>
-      <w:pPr>
-        <w:jc w:val="center"/>
-        <w:rPr>
-          <w:rFonts w:ascii="Arial" w:hAnsi="Arial" w:cs="Arial"/>
-          <w:b/>
-          <w:sz w:val="24"/>
-          <w:szCs w:val="24"/>
-        </w:rPr>
-      </w:pPr>
-      <w:r>
-        <w:rPr>
-          <w:rFonts w:ascii="Arial" w:hAnsi="Arial" w:cs="Arial"/>
-          <w:b/>
-          <w:sz w:val="24"/>
-          <w:szCs w:val="24"/>
-        </w:rPr>
-        <w:t>Таблица и график зависимости выходного сигнала ЦАП лестничного типа от значения цифрового кода.</w:t>
-      </w:r>
-    </w:p>
-    <w:p>
-      <w:pPr>
-        <w:rPr>
-          <w:rFonts w:ascii="Arial" w:hAnsi="Arial" w:cs="Arial"/>
-          <w:sz w:val="24"/>
-          <w:szCs w:val="24"/>
-        </w:rPr>
-      </w:pPr>
-      <w:r>
-        <w:rPr>
-          <w:rFonts w:ascii="Arial" w:hAnsi="Arial" w:cs="Arial"/>
-          <w:noProof/>
-          <w:sz w:val="24"/>
-          <w:szCs w:val="24"/>
-          <w:lang w:eastAsia="ru-RU"/>
-        </w:rPr>
-        <w:lastRenderedPageBreak/>
-        <w:drawing>
-          <wp:inline distT="0" distB="0" distL="0" distR="0" wp14:anchorId="58A8E8DE" wp14:editId="62FA6BBB">
-            <wp:extent cx="5940425" cy="2631440"/>
-            <wp:effectExtent l="0" t="0" r="3175" b="0"/>
-            <wp:docPr id="5" name="Рисунок 5"/>
-            <wp:cNvGraphicFramePr>
-              <a:graphicFrameLocks xmlns:a="http://schemas.openxmlformats.org/drawingml/2006/main" noChangeAspect="1"/>
-            </wp:cNvGraphicFramePr>
-            <a:graphic xmlns:a="http://schemas.openxmlformats.org/drawingml/2006/main">
-              <a:graphicData uri="http://schemas.openxmlformats.org/drawingml/2006/picture">
-                <pic:pic xmlns:pic="http://schemas.openxmlformats.org/drawingml/2006/picture">
-                  <pic:nvPicPr>
-                    <pic:cNvPr id="5" name="2.jpg"/>
+                    <pic:cNvPr id="1" name=""/>
                     <pic:cNvPicPr/>
                   </pic:nvPicPr>
                   <pic:blipFill>
-                    <a:blip r:embed="rId7">
-                      <a:extLst>
-                        <a:ext uri="{28A0092B-C50C-407E-A947-70E740481C1C}">
-                          <a14:useLocalDpi xmlns:a14="http://schemas.microsoft.com/office/drawing/2010/main" val="0"/>
-                        </a:ext>
-                      </a:extLst>
-                    </a:blip>
+                    <a:blip r:embed="rId5"/>
                     <a:stretch>
                       <a:fillRect/>
                     </a:stretch>
@@ -1453,7 +1197,7 @@
                   <pic:spPr>
                     <a:xfrm>
                       <a:off x="0" y="0"/>
-                      <a:ext cx="5940425" cy="2631440"/>
+                      <a:ext cx="1508141" cy="2969981"/>
                     </a:xfrm>
                     <a:prstGeom prst="rect">
                       <a:avLst/>
@@ -1476,14 +1220,15 @@
       </w:pPr>
       <w:r>
         <w:rPr>
-          <w:noProof/>
-          <w:lang w:eastAsia="ru-RU"/>
+          <w:rFonts w:ascii="Arial" w:hAnsi="Arial" w:cs="Arial"/>
+          <w:sz w:val="24"/>
+          <w:szCs w:val="24"/>
         </w:rPr>
         <w:drawing>
-          <wp:inline distT="0" distB="0" distL="0" distR="0" wp14:anchorId="3C03D208" wp14:editId="799D425D">
-            <wp:extent cx="1836420" cy="2106930"/>
-            <wp:effectExtent l="0" t="0" r="0" b="7620"/>
-            <wp:docPr id="9" name="Рисунок 9"/>
+          <wp:inline distT="0" distB="0" distL="0" distR="0" wp14:anchorId="2007AB89" wp14:editId="05B13004">
+            <wp:extent cx="4998720" cy="3044651"/>
+            <wp:effectExtent l="0" t="0" r="0" b="3810"/>
+            <wp:docPr id="13" name="Рисунок 13"/>
             <wp:cNvGraphicFramePr>
               <a:graphicFrameLocks xmlns:a="http://schemas.openxmlformats.org/drawingml/2006/main" noChangeAspect="1"/>
             </wp:cNvGraphicFramePr>
@@ -1491,36 +1236,23 @@
               <a:graphicData uri="http://schemas.openxmlformats.org/drawingml/2006/picture">
                 <pic:pic xmlns:pic="http://schemas.openxmlformats.org/drawingml/2006/picture">
                   <pic:nvPicPr>
-                    <pic:cNvPr id="0" name="Picture 6"/>
-                    <pic:cNvPicPr>
-                      <a:picLocks noChangeAspect="1" noChangeArrowheads="1"/>
-                    </pic:cNvPicPr>
+                    <pic:cNvPr id="1" name=""/>
+                    <pic:cNvPicPr/>
                   </pic:nvPicPr>
                   <pic:blipFill>
-                    <a:blip r:embed="rId8">
-                      <a:extLst>
-                        <a:ext uri="{28A0092B-C50C-407E-A947-70E740481C1C}">
-                          <a14:useLocalDpi xmlns:a14="http://schemas.microsoft.com/office/drawing/2010/main" val="0"/>
-                        </a:ext>
-                      </a:extLst>
-                    </a:blip>
-                    <a:srcRect/>
+                    <a:blip r:embed="rId6"/>
                     <a:stretch>
                       <a:fillRect/>
                     </a:stretch>
                   </pic:blipFill>
-                  <pic:spPr bwMode="auto">
+                  <pic:spPr>
                     <a:xfrm>
                       <a:off x="0" y="0"/>
-                      <a:ext cx="1836420" cy="2106930"/>
+                      <a:ext cx="5002971" cy="3047240"/>
                     </a:xfrm>
                     <a:prstGeom prst="rect">
                       <a:avLst/>
                     </a:prstGeom>
-                    <a:noFill/>
-                    <a:ln>
-                      <a:noFill/>
-                    </a:ln>
                   </pic:spPr>
                 </pic:pic>
               </a:graphicData>
@@ -1531,25 +1263,121 @@
     </w:p>
     <w:p>
       <w:pPr>
-        <w:rPr>
-          <w:rFonts w:ascii="Arial" w:hAnsi="Arial" w:cs="Arial"/>
-          <w:sz w:val="24"/>
-          <w:szCs w:val="24"/>
-        </w:rPr>
-      </w:pPr>
-      <w:r>
-        <w:rPr>
-          <w:rFonts w:ascii="Arial" w:hAnsi="Arial" w:cs="Arial"/>
-          <w:noProof/>
-          <w:sz w:val="24"/>
-          <w:szCs w:val="24"/>
-          <w:lang w:eastAsia="ru-RU"/>
-        </w:rPr>
+        <w:jc w:val="center"/>
+        <w:rPr>
+          <w:rFonts w:ascii="Arial" w:hAnsi="Arial" w:cs="Arial"/>
+          <w:b/>
+          <w:sz w:val="24"/>
+          <w:szCs w:val="24"/>
+        </w:rPr>
+      </w:pPr>
+      <w:r>
+        <w:rPr>
+          <w:rFonts w:ascii="Arial" w:hAnsi="Arial" w:cs="Arial"/>
+          <w:b/>
+          <w:sz w:val="24"/>
+          <w:szCs w:val="24"/>
+        </w:rPr>
+        <w:t>Максимальная частота работы ЦАП с весовыми резисторами.</w:t>
+      </w:r>
+    </w:p>
+    <w:p>
+      <w:pPr>
+        <w:rPr>
+          <w:rFonts w:ascii="Arial" w:hAnsi="Arial" w:cs="Arial"/>
+          <w:sz w:val="24"/>
+          <w:szCs w:val="24"/>
+        </w:rPr>
+      </w:pPr>
+      <w:r>
+        <w:rPr>
+          <w:rFonts w:ascii="Arial" w:hAnsi="Arial" w:cs="Arial"/>
+          <w:sz w:val="24"/>
+          <w:szCs w:val="24"/>
+        </w:rPr>
+        <w:t>Для нахождения предельной частоты работы ЦАП, увеличиваем частоту меандра до тех пор, пока погрешность не превысит 10%. Получаем максимальную частоту работы, равную</w:t>
+      </w:r>
+      <w:r>
+        <w:rPr>
+          <w:rFonts w:ascii="Arial" w:hAnsi="Arial" w:cs="Arial"/>
+          <w:sz w:val="24"/>
+          <w:szCs w:val="24"/>
+        </w:rPr>
+        <w:t xml:space="preserve"> </w:t>
+      </w:r>
+      <w:r>
+        <w:rPr>
+          <w:rFonts w:ascii="Arial" w:hAnsi="Arial" w:cs="Arial"/>
+          <w:sz w:val="24"/>
+          <w:szCs w:val="24"/>
+        </w:rPr>
+        <w:t>1</w:t>
+      </w:r>
+      <w:r>
+        <w:rPr>
+          <w:rFonts w:ascii="Arial" w:hAnsi="Arial" w:cs="Arial"/>
+          <w:sz w:val="24"/>
+          <w:szCs w:val="24"/>
+        </w:rPr>
+        <w:t>00</w:t>
+      </w:r>
+      <w:r>
+        <w:rPr>
+          <w:rFonts w:ascii="Arial" w:hAnsi="Arial" w:cs="Arial"/>
+          <w:sz w:val="24"/>
+          <w:szCs w:val="24"/>
+        </w:rPr>
+        <w:t xml:space="preserve"> кГц</w:t>
+      </w:r>
+      <w:r>
+        <w:rPr>
+          <w:rFonts w:ascii="Arial" w:hAnsi="Arial" w:cs="Arial"/>
+          <w:sz w:val="24"/>
+          <w:szCs w:val="24"/>
+        </w:rPr>
+        <w:t>. Меандр подаем на старший разряд, потому что он имеет наибольший вес. Остальные разряды устанавливаем в 1.</w:t>
+      </w:r>
+    </w:p>
+    <w:p>
+      <w:pPr>
+        <w:jc w:val="center"/>
+        <w:rPr>
+          <w:rFonts w:ascii="Arial" w:hAnsi="Arial" w:cs="Arial"/>
+          <w:b/>
+          <w:sz w:val="24"/>
+          <w:szCs w:val="24"/>
+        </w:rPr>
+      </w:pPr>
+      <w:r>
+        <w:rPr>
+          <w:rFonts w:ascii="Arial" w:hAnsi="Arial" w:cs="Arial"/>
+          <w:b/>
+          <w:sz w:val="24"/>
+          <w:szCs w:val="24"/>
+        </w:rPr>
+        <w:t>Таблица и график зависимости выходного сигнала ЦАП лестничного типа от значения цифрового кода.</w:t>
+      </w:r>
+    </w:p>
+    <w:p>
+      <w:pPr>
+        <w:rPr>
+          <w:rFonts w:ascii="Arial" w:hAnsi="Arial" w:cs="Arial"/>
+          <w:sz w:val="24"/>
+          <w:szCs w:val="24"/>
+        </w:rPr>
+      </w:pPr>
+      <w:r>
+        <w:rPr>
+          <w:rFonts w:ascii="Arial" w:hAnsi="Arial" w:cs="Arial"/>
+          <w:sz w:val="24"/>
+          <w:szCs w:val="24"/>
+        </w:rPr>
+        <w:lastRenderedPageBreak/>
         <w:drawing>
-          <wp:inline distT="0" distB="0" distL="0" distR="0" wp14:anchorId="2107D23D" wp14:editId="441929BA">
-            <wp:extent cx="5212715" cy="2658110"/>
-            <wp:effectExtent l="0" t="0" r="6985" b="8890"/>
-            <wp:docPr id="10" name="Рисунок 10"/>
+          <wp:inline distT="0" distB="0" distL="0" distR="0" wp14:anchorId="38A96C68" wp14:editId="60E2B556">
+            <wp:extent cx="5940425" cy="2880360"/>
+            <wp:effectExtent l="0" t="0" r="3175" b="0"/>
+            <wp:docPr id="3" name="Рисунок 3"/>
             <wp:cNvGraphicFramePr>
               <a:graphicFrameLocks xmlns:a="http://schemas.openxmlformats.org/drawingml/2006/main" noChangeAspect="1"/>
             </wp:cNvGraphicFramePr>
@@ -1557,33 +1385,23 @@
               <a:graphicData uri="http://schemas.openxmlformats.org/drawingml/2006/picture">
                 <pic:pic xmlns:pic="http://schemas.openxmlformats.org/drawingml/2006/picture">
                   <pic:nvPicPr>
-                    <pic:cNvPr id="0" name="Picture 4"/>
-                    <pic:cNvPicPr>
-                      <a:picLocks noChangeAspect="1" noChangeArrowheads="1"/>
-                    </pic:cNvPicPr>
+                    <pic:cNvPr id="1" name=""/>
+                    <pic:cNvPicPr/>
                   </pic:nvPicPr>
                   <pic:blipFill>
-                    <a:blip r:embed="rId9">
-                      <a:extLst>
-                        <a:ext uri="{28A0092B-C50C-407E-A947-70E740481C1C}">
-                          <a14:useLocalDpi xmlns:a14="http://schemas.microsoft.com/office/drawing/2010/main" val="0"/>
-                        </a:ext>
-                      </a:extLst>
-                    </a:blip>
-                    <a:srcRect/>
+                    <a:blip r:embed="rId7"/>
                     <a:stretch>
                       <a:fillRect/>
                     </a:stretch>
                   </pic:blipFill>
-                  <pic:spPr bwMode="auto">
+                  <pic:spPr>
                     <a:xfrm>
                       <a:off x="0" y="0"/>
-                      <a:ext cx="5212715" cy="2658110"/>
+                      <a:ext cx="5940425" cy="2880360"/>
                     </a:xfrm>
                     <a:prstGeom prst="rect">
                       <a:avLst/>
                     </a:prstGeom>
-                    <a:noFill/>
                   </pic:spPr>
                 </pic:pic>
               </a:graphicData>
@@ -1594,6 +1412,108 @@
     </w:p>
     <w:p>
       <w:pPr>
+        <w:rPr>
+          <w:rFonts w:ascii="Arial" w:hAnsi="Arial" w:cs="Arial"/>
+          <w:sz w:val="24"/>
+          <w:szCs w:val="24"/>
+        </w:rPr>
+      </w:pPr>
+      <w:r>
+        <w:rPr>
+          <w:rFonts w:ascii="Arial" w:hAnsi="Arial" w:cs="Arial"/>
+          <w:sz w:val="24"/>
+          <w:szCs w:val="24"/>
+        </w:rPr>
+        <w:drawing>
+          <wp:inline distT="0" distB="0" distL="0" distR="0" wp14:anchorId="5318E4CC" wp14:editId="38E8B522">
+            <wp:extent cx="1699226" cy="3390900"/>
+            <wp:effectExtent l="0" t="0" r="0" b="0"/>
+            <wp:docPr id="1" name="Рисунок 1"/>
+            <wp:cNvGraphicFramePr>
+              <a:graphicFrameLocks xmlns:a="http://schemas.openxmlformats.org/drawingml/2006/main" noChangeAspect="1"/>
+            </wp:cNvGraphicFramePr>
+            <a:graphic xmlns:a="http://schemas.openxmlformats.org/drawingml/2006/main">
+              <a:graphicData uri="http://schemas.openxmlformats.org/drawingml/2006/picture">
+                <pic:pic xmlns:pic="http://schemas.openxmlformats.org/drawingml/2006/picture">
+                  <pic:nvPicPr>
+                    <pic:cNvPr id="1" name=""/>
+                    <pic:cNvPicPr/>
+                  </pic:nvPicPr>
+                  <pic:blipFill>
+                    <a:blip r:embed="rId8"/>
+                    <a:stretch>
+                      <a:fillRect/>
+                    </a:stretch>
+                  </pic:blipFill>
+                  <pic:spPr>
+                    <a:xfrm>
+                      <a:off x="0" y="0"/>
+                      <a:ext cx="1707224" cy="3406860"/>
+                    </a:xfrm>
+                    <a:prstGeom prst="rect">
+                      <a:avLst/>
+                    </a:prstGeom>
+                  </pic:spPr>
+                </pic:pic>
+              </a:graphicData>
+            </a:graphic>
+          </wp:inline>
+        </w:drawing>
+      </w:r>
+    </w:p>
+    <w:p>
+      <w:pPr>
+        <w:rPr>
+          <w:rFonts w:ascii="Arial" w:hAnsi="Arial" w:cs="Arial"/>
+          <w:sz w:val="24"/>
+          <w:szCs w:val="24"/>
+        </w:rPr>
+      </w:pPr>
+      <w:r>
+        <w:rPr>
+          <w:rFonts w:ascii="Arial" w:hAnsi="Arial" w:cs="Arial"/>
+          <w:sz w:val="24"/>
+          <w:szCs w:val="24"/>
+        </w:rPr>
+        <w:drawing>
+          <wp:inline distT="0" distB="0" distL="0" distR="0" wp14:anchorId="296FC7E1" wp14:editId="3AAD81B5">
+            <wp:extent cx="4198620" cy="2143977"/>
+            <wp:effectExtent l="0" t="0" r="0" b="8890"/>
+            <wp:docPr id="2" name="Рисунок 2"/>
+            <wp:cNvGraphicFramePr>
+              <a:graphicFrameLocks xmlns:a="http://schemas.openxmlformats.org/drawingml/2006/main" noChangeAspect="1"/>
+            </wp:cNvGraphicFramePr>
+            <a:graphic xmlns:a="http://schemas.openxmlformats.org/drawingml/2006/main">
+              <a:graphicData uri="http://schemas.openxmlformats.org/drawingml/2006/picture">
+                <pic:pic xmlns:pic="http://schemas.openxmlformats.org/drawingml/2006/picture">
+                  <pic:nvPicPr>
+                    <pic:cNvPr id="1" name=""/>
+                    <pic:cNvPicPr/>
+                  </pic:nvPicPr>
+                  <pic:blipFill>
+                    <a:blip r:embed="rId9"/>
+                    <a:stretch>
+                      <a:fillRect/>
+                    </a:stretch>
+                  </pic:blipFill>
+                  <pic:spPr>
+                    <a:xfrm>
+                      <a:off x="0" y="0"/>
+                      <a:ext cx="4204948" cy="2147208"/>
+                    </a:xfrm>
+                    <a:prstGeom prst="rect">
+                      <a:avLst/>
+                    </a:prstGeom>
+                  </pic:spPr>
+                </pic:pic>
+              </a:graphicData>
+            </a:graphic>
+          </wp:inline>
+        </w:drawing>
+      </w:r>
+    </w:p>
+    <w:p>
+      <w:pPr>
         <w:jc w:val="center"/>
         <w:rPr>
           <w:rFonts w:ascii="Arial" w:hAnsi="Arial" w:cs="Arial"/>
@@ -1626,6 +1546,7 @@
           <w:sz w:val="24"/>
           <w:szCs w:val="24"/>
         </w:rPr>
+        <w:lastRenderedPageBreak/>
         <w:t>Для нахождения предельной частоты работы ЦАП, увеличиваем частоту меандра до тех пор, пока погрешность не превысит 10%. Получаем максимальную частоту работы, равную</w:t>
       </w:r>
       <w:r>
